--- a/Journal/Engineering Journal - Week 6.docx
+++ b/Journal/Engineering Journal - Week 6.docx
@@ -360,8 +360,6 @@
         </w:rPr>
         <w:t xml:space="preserve"> October)</w:t>
       </w:r>
-      <w:bookmarkStart w:id="0" w:name="_GoBack"/>
-      <w:bookmarkEnd w:id="0"/>
     </w:p>
     <w:p>
       <w:pPr>
@@ -404,7 +402,13 @@
         <w:rPr>
           <w:sz w:val="20"/>
         </w:rPr>
-        <w:t>Product Order</w:t>
+        <w:t>Hardware</w:t>
+      </w:r>
+      <w:r>
+        <w:rPr>
+          <w:sz w:val="20"/>
+        </w:rPr>
+        <w:t xml:space="preserve"> Order</w:t>
       </w:r>
     </w:p>
     <w:p>
@@ -565,7 +569,7 @@
         <w:pStyle w:val="ListParagraph"/>
         <w:numPr>
           <w:ilvl w:val="0"/>
-          <w:numId w:val="1"/>
+          <w:numId w:val="2"/>
         </w:numPr>
         <w:tabs>
           <w:tab w:val="left" w:pos="503"/>
@@ -634,7 +638,15 @@
         <w:rPr>
           <w:sz w:val="20"/>
         </w:rPr>
-        <w:t>none. Not yet started until hardware arrives.</w:t>
+        <w:t>none. Not yet started until hardware arrives</w:t>
+      </w:r>
+      <w:bookmarkStart w:id="0" w:name="_GoBack"/>
+      <w:bookmarkEnd w:id="0"/>
+      <w:r>
+        <w:rPr>
+          <w:sz w:val="20"/>
+        </w:rPr>
+        <w:t>.</w:t>
       </w:r>
     </w:p>
     <w:p>
@@ -1151,6 +1163,7 @@
     <w:lsdException w:name="HTML Sample" w:semiHidden="1" w:unhideWhenUsed="1"/>
     <w:lsdException w:name="HTML Typewriter" w:semiHidden="1" w:unhideWhenUsed="1"/>
     <w:lsdException w:name="HTML Variable" w:semiHidden="1" w:unhideWhenUsed="1"/>
+    <w:lsdException w:name="Normal Table" w:semiHidden="1" w:unhideWhenUsed="1"/>
     <w:lsdException w:name="annotation subject" w:semiHidden="1" w:unhideWhenUsed="1"/>
     <w:lsdException w:name="No List" w:semiHidden="1" w:unhideWhenUsed="1"/>
     <w:lsdException w:name="Outline List 1" w:semiHidden="1" w:unhideWhenUsed="1"/>
@@ -1194,8 +1207,10 @@
     <w:lsdException w:name="Table Elegant" w:semiHidden="1" w:unhideWhenUsed="1"/>
     <w:lsdException w:name="Table Professional" w:semiHidden="1" w:unhideWhenUsed="1"/>
     <w:lsdException w:name="Table Subtle 1" w:semiHidden="1" w:unhideWhenUsed="1"/>
+    <w:lsdException w:name="Table Subtle 2" w:semiHidden="1" w:unhideWhenUsed="1"/>
     <w:lsdException w:name="Table Web 1" w:semiHidden="1" w:unhideWhenUsed="1"/>
     <w:lsdException w:name="Table Web 2" w:semiHidden="1" w:unhideWhenUsed="1"/>
+    <w:lsdException w:name="Table Web 3" w:semiHidden="1" w:unhideWhenUsed="1"/>
     <w:lsdException w:name="Balloon Text" w:semiHidden="1" w:unhideWhenUsed="1"/>
     <w:lsdException w:name="Table Grid" w:uiPriority="39"/>
     <w:lsdException w:name="Table Theme" w:semiHidden="1" w:unhideWhenUsed="1"/>
